--- a/Artefatos de Documentação/Processo Genérico/6-Verificacao e Validacao/Templates/Design de teste.docx
+++ b/Artefatos de Documentação/Processo Genérico/6-Verificacao e Validacao/Templates/Design de teste.docx
@@ -29,6 +29,8 @@
         <w:ind w:right="-540"/>
         <w:jc w:val="center"/>
       </w:pPr>
+      <w:bookmarkStart w:id="0" w:name="_GoBack"/>
+      <w:bookmarkEnd w:id="0"/>
       <w:r>
         <w:rPr>
           <w:rFonts w:eastAsia="Arial"/>
@@ -900,26 +902,27 @@
     <w:p>
       <w:pPr>
         <w:pStyle w:val="Ttulo1"/>
+        <w:jc w:val="both"/>
         <w:rPr>
           <w:rFonts w:eastAsia="Arial" w:cs="Times New Roman"/>
           <w:b/>
           <w:szCs w:val="36"/>
         </w:rPr>
       </w:pPr>
-      <w:bookmarkStart w:id="0" w:name="h.s4iqsedt7fe7" w:colFirst="0" w:colLast="0"/>
-      <w:bookmarkStart w:id="1" w:name="h.i0wneystaz5d" w:colFirst="0" w:colLast="0"/>
-      <w:bookmarkStart w:id="2" w:name="h.sg9f8k23pq1v" w:colFirst="0" w:colLast="0"/>
-      <w:bookmarkStart w:id="3" w:name="h.hhtd8oamg935" w:colFirst="0" w:colLast="0"/>
-      <w:bookmarkStart w:id="4" w:name="h.vesq0xf7caxn" w:colFirst="0" w:colLast="0"/>
-      <w:bookmarkStart w:id="5" w:name="h.aa53q8lpr6ps" w:colFirst="0" w:colLast="0"/>
-      <w:bookmarkStart w:id="6" w:name="h.yw0uyjhxqc5u" w:colFirst="0" w:colLast="0"/>
-      <w:bookmarkEnd w:id="0"/>
+      <w:bookmarkStart w:id="1" w:name="h.s4iqsedt7fe7" w:colFirst="0" w:colLast="0"/>
+      <w:bookmarkStart w:id="2" w:name="h.i0wneystaz5d" w:colFirst="0" w:colLast="0"/>
+      <w:bookmarkStart w:id="3" w:name="h.sg9f8k23pq1v" w:colFirst="0" w:colLast="0"/>
+      <w:bookmarkStart w:id="4" w:name="h.hhtd8oamg935" w:colFirst="0" w:colLast="0"/>
+      <w:bookmarkStart w:id="5" w:name="h.vesq0xf7caxn" w:colFirst="0" w:colLast="0"/>
+      <w:bookmarkStart w:id="6" w:name="h.aa53q8lpr6ps" w:colFirst="0" w:colLast="0"/>
+      <w:bookmarkStart w:id="7" w:name="h.yw0uyjhxqc5u" w:colFirst="0" w:colLast="0"/>
       <w:bookmarkEnd w:id="1"/>
       <w:bookmarkEnd w:id="2"/>
       <w:bookmarkEnd w:id="3"/>
       <w:bookmarkEnd w:id="4"/>
       <w:bookmarkEnd w:id="5"/>
       <w:bookmarkEnd w:id="6"/>
+      <w:bookmarkEnd w:id="7"/>
       <w:r>
         <w:rPr>
           <w:rFonts w:eastAsia="Arial" w:cs="Times New Roman"/>
@@ -938,7 +941,11 @@
         <w:t>Identificador do documento</w:t>
       </w:r>
     </w:p>
-    <w:p/>
+    <w:p>
+      <w:pPr>
+        <w:jc w:val="both"/>
+      </w:pPr>
+    </w:p>
     <w:p>
       <w:pPr>
         <w:tabs>
@@ -1196,23 +1203,24 @@
     <w:p>
       <w:pPr>
         <w:pStyle w:val="Ttulo1"/>
+        <w:jc w:val="both"/>
         <w:rPr>
           <w:rFonts w:cs="Times New Roman"/>
           <w:b/>
         </w:rPr>
       </w:pPr>
-      <w:bookmarkStart w:id="7" w:name="h.xmwk6zy1tklr" w:colFirst="0" w:colLast="0"/>
-      <w:bookmarkStart w:id="8" w:name="h.jdzhmfwsby9m" w:colFirst="0" w:colLast="0"/>
-      <w:bookmarkStart w:id="9" w:name="h.qhjqilne6t7h" w:colFirst="0" w:colLast="0"/>
-      <w:bookmarkStart w:id="10" w:name="h.9pq832rdcidf" w:colFirst="0" w:colLast="0"/>
-      <w:bookmarkStart w:id="11" w:name="h.27klxp5d0tw3" w:colFirst="0" w:colLast="0"/>
-      <w:bookmarkStart w:id="12" w:name="_Toc417991404"/>
+      <w:bookmarkStart w:id="8" w:name="h.xmwk6zy1tklr" w:colFirst="0" w:colLast="0"/>
+      <w:bookmarkStart w:id="9" w:name="h.jdzhmfwsby9m" w:colFirst="0" w:colLast="0"/>
+      <w:bookmarkStart w:id="10" w:name="h.qhjqilne6t7h" w:colFirst="0" w:colLast="0"/>
+      <w:bookmarkStart w:id="11" w:name="h.9pq832rdcidf" w:colFirst="0" w:colLast="0"/>
+      <w:bookmarkStart w:id="12" w:name="h.27klxp5d0tw3" w:colFirst="0" w:colLast="0"/>
       <w:bookmarkStart w:id="13" w:name="_Toc418262288"/>
-      <w:bookmarkEnd w:id="7"/>
+      <w:bookmarkStart w:id="14" w:name="_Toc417991404"/>
       <w:bookmarkEnd w:id="8"/>
       <w:bookmarkEnd w:id="9"/>
       <w:bookmarkEnd w:id="10"/>
       <w:bookmarkEnd w:id="11"/>
+      <w:bookmarkEnd w:id="12"/>
       <w:r>
         <w:rPr>
           <w:rFonts w:cs="Times New Roman"/>
@@ -1231,6 +1239,7 @@
     </w:p>
     <w:p>
       <w:pPr>
+        <w:jc w:val="both"/>
         <w:rPr>
           <w:color w:val="00B050"/>
           <w:sz w:val="22"/>
@@ -1300,12 +1309,13 @@
     <w:p>
       <w:pPr>
         <w:pStyle w:val="Ttulo1"/>
+        <w:jc w:val="both"/>
         <w:rPr>
           <w:rFonts w:eastAsia="Arial" w:cs="Times New Roman"/>
           <w:b/>
         </w:rPr>
       </w:pPr>
-      <w:bookmarkStart w:id="14" w:name="_Toc418262289"/>
+      <w:bookmarkStart w:id="15" w:name="_Toc418262289"/>
       <w:r>
         <w:rPr>
           <w:rFonts w:eastAsia="Arial" w:cs="Times New Roman"/>
@@ -1313,7 +1323,7 @@
         </w:rPr>
         <w:t xml:space="preserve">3. </w:t>
       </w:r>
-      <w:bookmarkEnd w:id="14"/>
+      <w:bookmarkEnd w:id="15"/>
       <w:r>
         <w:rPr>
           <w:rFonts w:eastAsia="Arial" w:cs="Times New Roman"/>
@@ -1349,10 +1359,10 @@
         <w:t>. Listar as possíveis fontes externas ou internas utilizadas como referência para a constituição do documento. &gt;</w:t>
       </w:r>
     </w:p>
-    <w:p/>
     <w:p>
       <w:pPr>
         <w:pStyle w:val="Ttulo1"/>
+        <w:jc w:val="both"/>
         <w:rPr>
           <w:b/>
         </w:rPr>
@@ -1361,28 +1371,31 @@
         <w:rPr>
           <w:b/>
         </w:rPr>
-        <w:lastRenderedPageBreak/>
         <w:t xml:space="preserve">4. </w:t>
       </w:r>
       <w:r>
         <w:rPr>
           <w:b/>
         </w:rPr>
-        <w:t>Detalhes do nível do Design de Teste</w:t>
-      </w:r>
-    </w:p>
-    <w:p>
-      <w:pPr>
-        <w:pStyle w:val="Ttulotemplate"/>
+        <w:t>Detalhes do N</w:t>
+      </w:r>
+      <w:r>
+        <w:rPr>
+          <w:b/>
+        </w:rPr>
+        <w:t>ível do Design de Teste</w:t>
+      </w:r>
+    </w:p>
+    <w:p>
+      <w:pPr>
+        <w:pStyle w:val="Ttulo2"/>
+        <w:ind w:firstLine="708"/>
         <w:rPr>
           <w:sz w:val="32"/>
           <w:szCs w:val="32"/>
         </w:rPr>
       </w:pPr>
       <w:r>
-        <w:tab/>
-      </w:r>
-      <w:r>
         <w:rPr>
           <w:sz w:val="32"/>
           <w:szCs w:val="32"/>
@@ -1392,968 +1405,543 @@
     </w:p>
     <w:p>
       <w:pPr>
-        <w:pStyle w:val="Ttulotemplate"/>
-        <w:rPr>
-          <w:b w:val="0"/>
-          <w:color w:val="00B050"/>
-          <w:sz w:val="22"/>
-          <w:szCs w:val="22"/>
-        </w:rPr>
-      </w:pPr>
-      <w:r>
+        <w:ind w:left="708" w:firstLine="708"/>
+        <w:jc w:val="both"/>
+        <w:rPr>
+          <w:color w:val="00B050"/>
+          <w:sz w:val="22"/>
+          <w:szCs w:val="22"/>
+        </w:rPr>
+      </w:pPr>
+      <w:r>
+        <w:rPr>
+          <w:color w:val="00B050"/>
+          <w:sz w:val="22"/>
+          <w:szCs w:val="22"/>
+        </w:rPr>
+        <w:t xml:space="preserve">&lt;. Identificar os itens de teste e descrever as </w:t>
+      </w:r>
+      <w:r>
+        <w:rPr>
+          <w:color w:val="00B050"/>
+          <w:sz w:val="22"/>
+          <w:szCs w:val="22"/>
+        </w:rPr>
+        <w:t xml:space="preserve">características e as combinações de </w:t>
+      </w:r>
+      <w:r>
+        <w:rPr>
+          <w:color w:val="00B050"/>
+          <w:sz w:val="22"/>
+          <w:szCs w:val="22"/>
+        </w:rPr>
+        <w:t>características deste d</w:t>
+      </w:r>
+      <w:r>
+        <w:rPr>
+          <w:color w:val="00B050"/>
+          <w:sz w:val="22"/>
+          <w:szCs w:val="22"/>
+        </w:rPr>
+        <w:t xml:space="preserve">esign de </w:t>
+      </w:r>
+      <w:r>
+        <w:rPr>
+          <w:color w:val="00B050"/>
+          <w:sz w:val="22"/>
+          <w:szCs w:val="22"/>
+        </w:rPr>
+        <w:t>t</w:t>
+      </w:r>
+      <w:r>
+        <w:rPr>
+          <w:color w:val="00B050"/>
+          <w:sz w:val="22"/>
+          <w:szCs w:val="22"/>
+        </w:rPr>
+        <w:t>este. Para cada característica ou combinação de características, uma referência que é associada a seus requisitos e/ou descrição de design pode ser incluída. &gt;</w:t>
+      </w:r>
+    </w:p>
+    <w:p>
+      <w:pPr>
+        <w:pStyle w:val="Ttulo2"/>
+        <w:ind w:firstLine="708"/>
         <w:rPr>
           <w:sz w:val="32"/>
           <w:szCs w:val="32"/>
         </w:rPr>
-        <w:tab/>
-      </w:r>
+      </w:pPr>
       <w:r>
         <w:rPr>
           <w:sz w:val="32"/>
           <w:szCs w:val="32"/>
         </w:rPr>
-        <w:tab/>
-      </w:r>
-      <w:r>
-        <w:rPr>
-          <w:b w:val="0"/>
-          <w:color w:val="00B050"/>
-          <w:sz w:val="22"/>
-          <w:szCs w:val="22"/>
-        </w:rPr>
-        <w:t xml:space="preserve">&lt;. Identificar os itens de teste e descrever as características e as combinações de </w:t>
-      </w:r>
-      <w:r>
-        <w:rPr>
-          <w:b w:val="0"/>
-          <w:color w:val="00B050"/>
-          <w:sz w:val="22"/>
-          <w:szCs w:val="22"/>
-        </w:rPr>
-        <w:tab/>
-      </w:r>
-      <w:r>
-        <w:rPr>
-          <w:b w:val="0"/>
-          <w:color w:val="00B050"/>
-          <w:sz w:val="22"/>
-          <w:szCs w:val="22"/>
-        </w:rPr>
-        <w:tab/>
-        <w:t xml:space="preserve">características deste Design de </w:t>
-      </w:r>
-      <w:r>
-        <w:rPr>
-          <w:b w:val="0"/>
-          <w:color w:val="00B050"/>
-          <w:sz w:val="22"/>
-          <w:szCs w:val="22"/>
-        </w:rPr>
-        <w:t>Teste.</w:t>
-      </w:r>
-      <w:r>
-        <w:rPr>
-          <w:b w:val="0"/>
-          <w:color w:val="00B050"/>
-          <w:sz w:val="22"/>
-          <w:szCs w:val="22"/>
-        </w:rPr>
-        <w:t xml:space="preserve"> &gt;</w:t>
-      </w:r>
-    </w:p>
-    <w:p>
-      <w:pPr>
-        <w:pStyle w:val="Ttulotemplate"/>
-        <w:rPr>
-          <w:b w:val="0"/>
-          <w:color w:val="00B050"/>
-          <w:sz w:val="22"/>
-          <w:szCs w:val="22"/>
-        </w:rPr>
-      </w:pPr>
-      <w:r>
-        <w:rPr>
-          <w:b w:val="0"/>
-          <w:color w:val="00B050"/>
-          <w:sz w:val="22"/>
-          <w:szCs w:val="22"/>
-        </w:rPr>
-        <w:tab/>
-      </w:r>
-      <w:r>
-        <w:rPr>
-          <w:b w:val="0"/>
-          <w:color w:val="00B050"/>
-          <w:sz w:val="22"/>
-          <w:szCs w:val="22"/>
-        </w:rPr>
-        <w:tab/>
-      </w:r>
-      <w:r>
-        <w:rPr>
-          <w:b w:val="0"/>
-          <w:color w:val="00B050"/>
-          <w:sz w:val="22"/>
-          <w:szCs w:val="22"/>
-        </w:rPr>
-        <w:t xml:space="preserve">&lt;. </w:t>
-      </w:r>
-      <w:r>
-        <w:rPr>
-          <w:b w:val="0"/>
-          <w:color w:val="00B050"/>
-          <w:sz w:val="22"/>
-          <w:szCs w:val="22"/>
-        </w:rPr>
-        <w:t xml:space="preserve">Para cada característica ou combinação de características, uma referência que é </w:t>
-      </w:r>
-      <w:r>
-        <w:rPr>
-          <w:b w:val="0"/>
-          <w:color w:val="00B050"/>
-          <w:sz w:val="22"/>
-          <w:szCs w:val="22"/>
-        </w:rPr>
-        <w:tab/>
-      </w:r>
-      <w:r>
-        <w:rPr>
-          <w:b w:val="0"/>
-          <w:color w:val="00B050"/>
-          <w:sz w:val="22"/>
-          <w:szCs w:val="22"/>
-        </w:rPr>
-        <w:tab/>
-        <w:t>associada a seus requisitos e/ou descrição de design pode ser incluída. &gt;</w:t>
-      </w:r>
-    </w:p>
-    <w:p>
-      <w:pPr>
-        <w:pStyle w:val="Ttulotemplate"/>
+        <w:t>4.2 Métodos de r</w:t>
+      </w:r>
+      <w:r>
         <w:rPr>
           <w:sz w:val="32"/>
           <w:szCs w:val="32"/>
         </w:rPr>
-      </w:pPr>
-      <w:r>
+        <w:t>efinamento</w:t>
+      </w:r>
+    </w:p>
+    <w:p>
+      <w:pPr>
+        <w:ind w:left="708" w:firstLine="708"/>
+        <w:jc w:val="both"/>
+        <w:rPr>
+          <w:color w:val="00B050"/>
+          <w:sz w:val="22"/>
+          <w:szCs w:val="22"/>
+        </w:rPr>
+      </w:pPr>
+      <w:r>
+        <w:rPr>
+          <w:color w:val="00B050"/>
+          <w:sz w:val="22"/>
+          <w:szCs w:val="22"/>
+        </w:rPr>
+        <w:t>&lt;.</w:t>
+      </w:r>
+      <w:r>
+        <w:rPr>
+          <w:color w:val="00B050"/>
+          <w:sz w:val="22"/>
+          <w:szCs w:val="22"/>
+        </w:rPr>
+        <w:t xml:space="preserve"> Especificar os refinamentos para os métodos descritos no Plano de T</w:t>
+      </w:r>
+      <w:r>
+        <w:rPr>
+          <w:color w:val="00B050"/>
+          <w:sz w:val="22"/>
+          <w:szCs w:val="22"/>
+        </w:rPr>
+        <w:t xml:space="preserve">este </w:t>
+      </w:r>
+      <w:r>
+        <w:rPr>
+          <w:color w:val="00B050"/>
+          <w:sz w:val="22"/>
+          <w:szCs w:val="22"/>
+        </w:rPr>
+        <w:t>correspondente (se tiver um: caso contrário especificar o método geral).</w:t>
+      </w:r>
+      <w:r>
+        <w:rPr>
+          <w:color w:val="00B050"/>
+          <w:sz w:val="22"/>
+          <w:szCs w:val="22"/>
+        </w:rPr>
+        <w:t xml:space="preserve"> </w:t>
+      </w:r>
+      <w:r>
+        <w:rPr>
+          <w:color w:val="00B050"/>
+          <w:sz w:val="22"/>
+          <w:szCs w:val="22"/>
+        </w:rPr>
+        <w:t xml:space="preserve">Incluindo </w:t>
+      </w:r>
+      <w:r>
+        <w:rPr>
+          <w:color w:val="00B050"/>
+          <w:sz w:val="22"/>
+          <w:szCs w:val="22"/>
+        </w:rPr>
+        <w:t xml:space="preserve">técnicas específicas de teste a serem usadas. </w:t>
+      </w:r>
+      <w:r>
+        <w:rPr>
+          <w:color w:val="00B050"/>
+          <w:sz w:val="22"/>
+          <w:szCs w:val="22"/>
+        </w:rPr>
+        <w:t>O método de analisar os resultados de teste pode</w:t>
+      </w:r>
+      <w:r>
+        <w:rPr>
+          <w:color w:val="00B050"/>
+          <w:sz w:val="22"/>
+          <w:szCs w:val="22"/>
+        </w:rPr>
+        <w:t xml:space="preserve"> ser </w:t>
+      </w:r>
+      <w:r>
+        <w:rPr>
+          <w:color w:val="00B050"/>
+          <w:sz w:val="22"/>
+          <w:szCs w:val="22"/>
+        </w:rPr>
+        <w:t>identificado</w:t>
+      </w:r>
+      <w:r>
+        <w:rPr>
+          <w:color w:val="00B050"/>
+          <w:sz w:val="22"/>
+          <w:szCs w:val="22"/>
+        </w:rPr>
+        <w:t>.</w:t>
+      </w:r>
+      <w:r>
+        <w:rPr>
+          <w:color w:val="00B050"/>
+          <w:sz w:val="22"/>
+          <w:szCs w:val="22"/>
+        </w:rPr>
+        <w:t xml:space="preserve"> </w:t>
+      </w:r>
+      <w:r>
+        <w:rPr>
+          <w:color w:val="00B050"/>
+          <w:sz w:val="22"/>
+          <w:szCs w:val="22"/>
+        </w:rPr>
+        <w:t xml:space="preserve">Resumir os atributos comuns de qualquer caso de teste. </w:t>
+      </w:r>
+      <w:r>
+        <w:rPr>
+          <w:color w:val="00B050"/>
+          <w:sz w:val="22"/>
+          <w:szCs w:val="22"/>
+        </w:rPr>
+        <w:t>&gt;</w:t>
+      </w:r>
+    </w:p>
+    <w:p>
+      <w:pPr>
+        <w:pStyle w:val="Ttulo2"/>
+        <w:ind w:firstLine="708"/>
         <w:rPr>
           <w:sz w:val="32"/>
           <w:szCs w:val="32"/>
         </w:rPr>
-        <w:tab/>
-        <w:t>4.2 Métodos de refinamento</w:t>
-      </w:r>
-    </w:p>
-    <w:p>
-      <w:pPr>
-        <w:pStyle w:val="Ttulotemplate"/>
-        <w:rPr>
-          <w:b w:val="0"/>
-          <w:color w:val="00B050"/>
-          <w:sz w:val="22"/>
-          <w:szCs w:val="22"/>
-        </w:rPr>
       </w:pPr>
       <w:r>
         <w:rPr>
           <w:sz w:val="32"/>
           <w:szCs w:val="32"/>
         </w:rPr>
+        <w:t>4.3 Identificação do teste</w:t>
+      </w:r>
+    </w:p>
+    <w:p>
+      <w:pPr>
+        <w:ind w:left="708" w:firstLine="708"/>
+        <w:jc w:val="both"/>
+        <w:rPr>
+          <w:color w:val="00B050"/>
+          <w:sz w:val="22"/>
+          <w:szCs w:val="22"/>
+        </w:rPr>
+      </w:pPr>
+      <w:r>
+        <w:rPr>
+          <w:color w:val="00B050"/>
+          <w:sz w:val="22"/>
+          <w:szCs w:val="22"/>
+        </w:rPr>
+        <w:t>&lt;. Liste o identificador e uma breve descrição de cad</w:t>
+      </w:r>
+      <w:r>
+        <w:rPr>
+          <w:color w:val="00B050"/>
+          <w:sz w:val="22"/>
+          <w:szCs w:val="22"/>
+        </w:rPr>
+        <w:t xml:space="preserve">a caso de teste (ou conjunto de </w:t>
+      </w:r>
+      <w:r>
+        <w:rPr>
+          <w:color w:val="00B050"/>
+          <w:sz w:val="22"/>
+          <w:szCs w:val="22"/>
+        </w:rPr>
+        <w:t xml:space="preserve">casos de teste relacionados) em cenários para este projeto. Um </w:t>
+      </w:r>
+      <w:r>
+        <w:rPr>
+          <w:color w:val="00B050"/>
+          <w:sz w:val="22"/>
+          <w:szCs w:val="22"/>
+        </w:rPr>
+        <w:t>caso de teste</w:t>
+      </w:r>
+      <w:r>
+        <w:rPr>
+          <w:color w:val="00B050"/>
+          <w:sz w:val="22"/>
+          <w:szCs w:val="22"/>
+        </w:rPr>
+        <w:t>,</w:t>
+      </w:r>
+      <w:r>
+        <w:rPr>
+          <w:color w:val="00B050"/>
+          <w:sz w:val="22"/>
+          <w:szCs w:val="22"/>
+        </w:rPr>
+        <w:t xml:space="preserve"> </w:t>
+      </w:r>
+      <w:r>
+        <w:rPr>
+          <w:color w:val="00B050"/>
+          <w:sz w:val="22"/>
+          <w:szCs w:val="22"/>
+        </w:rPr>
+        <w:t xml:space="preserve">cenário, </w:t>
+      </w:r>
+      <w:r>
+        <w:rPr>
+          <w:color w:val="00B050"/>
+          <w:sz w:val="22"/>
+          <w:szCs w:val="22"/>
+        </w:rPr>
+        <w:t xml:space="preserve">ou </w:t>
+      </w:r>
+      <w:r>
+        <w:rPr>
+          <w:color w:val="00B050"/>
+          <w:sz w:val="22"/>
+          <w:szCs w:val="22"/>
+        </w:rPr>
+        <w:t>p</w:t>
+      </w:r>
+      <w:r>
+        <w:rPr>
+          <w:color w:val="00B050"/>
+          <w:sz w:val="22"/>
+          <w:szCs w:val="22"/>
+        </w:rPr>
+        <w:t>rocedimento</w:t>
+      </w:r>
+      <w:r>
+        <w:rPr>
+          <w:color w:val="00B050"/>
+          <w:sz w:val="22"/>
+          <w:szCs w:val="22"/>
+        </w:rPr>
+        <w:t xml:space="preserve"> particular</w:t>
+      </w:r>
+      <w:r>
+        <w:rPr>
+          <w:color w:val="00B050"/>
+          <w:sz w:val="22"/>
+          <w:szCs w:val="22"/>
+        </w:rPr>
+        <w:t xml:space="preserve"> pode se</w:t>
+      </w:r>
+      <w:r>
+        <w:rPr>
+          <w:color w:val="00B050"/>
+          <w:sz w:val="22"/>
+          <w:szCs w:val="22"/>
+        </w:rPr>
+        <w:t>r identifica</w:t>
+      </w:r>
+      <w:r>
+        <w:rPr>
+          <w:color w:val="00B050"/>
+          <w:sz w:val="22"/>
+          <w:szCs w:val="22"/>
+        </w:rPr>
+        <w:t xml:space="preserve">do em mais de um documento de </w:t>
+      </w:r>
+      <w:r>
+        <w:rPr>
+          <w:color w:val="00B050"/>
+          <w:sz w:val="22"/>
+          <w:szCs w:val="22"/>
+        </w:rPr>
+        <w:t>Design de Te</w:t>
+      </w:r>
+      <w:r>
+        <w:rPr>
+          <w:color w:val="00B050"/>
+          <w:sz w:val="22"/>
+          <w:szCs w:val="22"/>
+        </w:rPr>
+        <w:t>s</w:t>
+      </w:r>
+      <w:r>
+        <w:rPr>
+          <w:color w:val="00B050"/>
+          <w:sz w:val="22"/>
+          <w:szCs w:val="22"/>
+        </w:rPr>
+        <w:t>te</w:t>
+      </w:r>
+      <w:r>
+        <w:rPr>
+          <w:color w:val="00B050"/>
+          <w:sz w:val="22"/>
+          <w:szCs w:val="22"/>
+        </w:rPr>
+        <w:t xml:space="preserve">. Liste o identificador e </w:t>
+      </w:r>
+      <w:r>
+        <w:rPr>
+          <w:color w:val="00B050"/>
+          <w:sz w:val="22"/>
+          <w:szCs w:val="22"/>
+        </w:rPr>
         <w:tab/>
       </w:r>
       <w:r>
+        <w:rPr>
+          <w:color w:val="00B050"/>
+          <w:sz w:val="22"/>
+          <w:szCs w:val="22"/>
+        </w:rPr>
+        <w:t>uma breve</w:t>
+      </w:r>
+      <w:r>
+        <w:rPr>
+          <w:color w:val="00B050"/>
+          <w:sz w:val="22"/>
+          <w:szCs w:val="22"/>
+        </w:rPr>
+        <w:t xml:space="preserve"> descrição de cada procedimento </w:t>
+      </w:r>
+      <w:r>
+        <w:rPr>
+          <w:color w:val="00B050"/>
+          <w:sz w:val="22"/>
+          <w:szCs w:val="22"/>
+        </w:rPr>
+        <w:t xml:space="preserve">associado a este </w:t>
+      </w:r>
+      <w:r>
+        <w:rPr>
+          <w:color w:val="00B050"/>
+          <w:sz w:val="22"/>
+          <w:szCs w:val="22"/>
+        </w:rPr>
+        <w:t>Design de Teste. &gt;</w:t>
+      </w:r>
+    </w:p>
+    <w:p>
+      <w:pPr>
+        <w:pStyle w:val="Ttulo2"/>
+        <w:ind w:firstLine="708"/>
         <w:rPr>
           <w:sz w:val="32"/>
           <w:szCs w:val="32"/>
         </w:rPr>
-        <w:tab/>
-      </w:r>
-      <w:r>
-        <w:rPr>
-          <w:b w:val="0"/>
-          <w:color w:val="00B050"/>
-          <w:sz w:val="22"/>
-          <w:szCs w:val="22"/>
-        </w:rPr>
-        <w:t>&lt;.</w:t>
-      </w:r>
-      <w:r>
-        <w:rPr>
-          <w:b w:val="0"/>
-          <w:color w:val="00B050"/>
-          <w:sz w:val="22"/>
-          <w:szCs w:val="22"/>
-        </w:rPr>
-        <w:t xml:space="preserve"> Especificar os refinamentos para os métodos descritos no Plano de Teste </w:t>
-      </w:r>
-      <w:r>
-        <w:rPr>
-          <w:b w:val="0"/>
-          <w:color w:val="00B050"/>
-          <w:sz w:val="22"/>
-          <w:szCs w:val="22"/>
-        </w:rPr>
-        <w:tab/>
-      </w:r>
-      <w:r>
-        <w:rPr>
-          <w:b w:val="0"/>
-          <w:color w:val="00B050"/>
-          <w:sz w:val="22"/>
-          <w:szCs w:val="22"/>
-        </w:rPr>
-        <w:tab/>
-      </w:r>
-      <w:r>
-        <w:rPr>
-          <w:b w:val="0"/>
-          <w:color w:val="00B050"/>
-          <w:sz w:val="22"/>
-          <w:szCs w:val="22"/>
-        </w:rPr>
-        <w:tab/>
-        <w:t>correspondente (se tiver um: caso contrário especificar o método geral).</w:t>
-      </w:r>
-      <w:r>
-        <w:rPr>
-          <w:b w:val="0"/>
-          <w:color w:val="00B050"/>
-          <w:sz w:val="22"/>
-          <w:szCs w:val="22"/>
-        </w:rPr>
-        <w:t xml:space="preserve"> </w:t>
-      </w:r>
-      <w:r>
-        <w:rPr>
-          <w:b w:val="0"/>
-          <w:color w:val="00B050"/>
-          <w:sz w:val="22"/>
-          <w:szCs w:val="22"/>
-        </w:rPr>
-        <w:t xml:space="preserve">Incluindo </w:t>
-      </w:r>
-      <w:r>
-        <w:rPr>
-          <w:b w:val="0"/>
-          <w:color w:val="00B050"/>
-          <w:sz w:val="22"/>
-          <w:szCs w:val="22"/>
-        </w:rPr>
-        <w:tab/>
-      </w:r>
-      <w:r>
-        <w:rPr>
-          <w:b w:val="0"/>
-          <w:color w:val="00B050"/>
-          <w:sz w:val="22"/>
-          <w:szCs w:val="22"/>
-        </w:rPr>
-        <w:tab/>
-      </w:r>
-      <w:r>
-        <w:rPr>
-          <w:b w:val="0"/>
-          <w:color w:val="00B050"/>
-          <w:sz w:val="22"/>
-          <w:szCs w:val="22"/>
-        </w:rPr>
-        <w:t>técnicas específicas de teste a serem usadas. O método</w:t>
-      </w:r>
-      <w:r>
-        <w:rPr>
-          <w:b w:val="0"/>
-          <w:color w:val="00B050"/>
-          <w:sz w:val="22"/>
-          <w:szCs w:val="22"/>
-        </w:rPr>
-        <w:t xml:space="preserve"> de analisar os resultados de </w:t>
-      </w:r>
-      <w:r>
-        <w:rPr>
-          <w:b w:val="0"/>
-          <w:color w:val="00B050"/>
-          <w:sz w:val="22"/>
-          <w:szCs w:val="22"/>
-        </w:rPr>
-        <w:tab/>
-      </w:r>
-      <w:r>
-        <w:rPr>
-          <w:b w:val="0"/>
-          <w:color w:val="00B050"/>
-          <w:sz w:val="22"/>
-          <w:szCs w:val="22"/>
-        </w:rPr>
-        <w:tab/>
-        <w:t>teste podem ser identificados.</w:t>
-      </w:r>
-      <w:r>
-        <w:rPr>
-          <w:b w:val="0"/>
-          <w:color w:val="00B050"/>
-          <w:sz w:val="22"/>
-          <w:szCs w:val="22"/>
-        </w:rPr>
-        <w:t xml:space="preserve"> </w:t>
-      </w:r>
-      <w:r>
-        <w:rPr>
-          <w:b w:val="0"/>
-          <w:color w:val="00B050"/>
-          <w:sz w:val="22"/>
-          <w:szCs w:val="22"/>
-        </w:rPr>
-        <w:t>&gt;</w:t>
-      </w:r>
-    </w:p>
-    <w:p>
-      <w:pPr>
-        <w:pStyle w:val="Ttulotemplate"/>
-        <w:rPr>
-          <w:b w:val="0"/>
-          <w:color w:val="00B050"/>
-          <w:sz w:val="22"/>
-          <w:szCs w:val="22"/>
-        </w:rPr>
-      </w:pPr>
-      <w:r>
-        <w:rPr>
-          <w:b w:val="0"/>
-          <w:color w:val="00B050"/>
-          <w:sz w:val="22"/>
-          <w:szCs w:val="22"/>
-        </w:rPr>
-        <w:tab/>
-      </w:r>
-      <w:r>
-        <w:rPr>
-          <w:b w:val="0"/>
-          <w:color w:val="00B050"/>
-          <w:sz w:val="22"/>
-          <w:szCs w:val="22"/>
-        </w:rPr>
-        <w:tab/>
-        <w:t>&lt;. Resumir os atributos comuns de qualquer caso de teste. &gt;</w:t>
-      </w:r>
-    </w:p>
-    <w:p>
-      <w:pPr>
-        <w:pStyle w:val="Ttulotemplate"/>
+      </w:pPr>
+      <w:r>
         <w:rPr>
           <w:sz w:val="32"/>
           <w:szCs w:val="32"/>
         </w:rPr>
-      </w:pPr>
-    </w:p>
-    <w:p>
-      <w:pPr>
-        <w:pStyle w:val="Ttulotemplate"/>
+        <w:lastRenderedPageBreak/>
+        <w:t>4.4 Critérios de aprovação/falha da c</w:t>
+      </w:r>
+      <w:r>
         <w:rPr>
           <w:sz w:val="32"/>
           <w:szCs w:val="32"/>
         </w:rPr>
-      </w:pPr>
-      <w:r>
+        <w:t>aracterística</w:t>
+      </w:r>
+    </w:p>
+    <w:p>
+      <w:pPr>
+        <w:ind w:left="708" w:firstLine="708"/>
+        <w:jc w:val="both"/>
+        <w:rPr>
+          <w:color w:val="00B050"/>
+          <w:sz w:val="22"/>
+          <w:szCs w:val="22"/>
+        </w:rPr>
+      </w:pPr>
+      <w:r>
+        <w:rPr>
+          <w:color w:val="00B050"/>
+          <w:sz w:val="22"/>
+          <w:szCs w:val="22"/>
+        </w:rPr>
+        <w:t xml:space="preserve">&lt;. </w:t>
+      </w:r>
+      <w:r>
+        <w:rPr>
+          <w:color w:val="00B050"/>
+          <w:sz w:val="22"/>
+          <w:szCs w:val="22"/>
+        </w:rPr>
+        <w:t>Especificar os critérios a serrem usados para determ</w:t>
+      </w:r>
+      <w:r>
+        <w:rPr>
+          <w:color w:val="00B050"/>
+          <w:sz w:val="22"/>
+          <w:szCs w:val="22"/>
+        </w:rPr>
+        <w:t xml:space="preserve">inar se uma característica ou </w:t>
+      </w:r>
+      <w:r>
+        <w:rPr>
+          <w:color w:val="00B050"/>
+          <w:sz w:val="22"/>
+          <w:szCs w:val="22"/>
+        </w:rPr>
+        <w:t>uma combinação de características foi aprovada ou fal</w:t>
+      </w:r>
+      <w:r>
+        <w:rPr>
+          <w:color w:val="00B050"/>
+          <w:sz w:val="22"/>
+          <w:szCs w:val="22"/>
+        </w:rPr>
+        <w:t xml:space="preserve">hou. Isso é geralmente baseado </w:t>
+      </w:r>
+      <w:r>
+        <w:rPr>
+          <w:color w:val="00B050"/>
+          <w:sz w:val="22"/>
+          <w:szCs w:val="22"/>
+        </w:rPr>
+        <w:t>no número de anomalias encontradas em cada categoria de severidade. &gt;</w:t>
+      </w:r>
+    </w:p>
+    <w:p>
+      <w:pPr>
+        <w:pStyle w:val="Ttulo2"/>
+        <w:ind w:firstLine="708"/>
         <w:rPr>
           <w:sz w:val="32"/>
           <w:szCs w:val="32"/>
         </w:rPr>
-        <w:tab/>
-        <w:t>4.3 Identificação do teste</w:t>
-      </w:r>
-    </w:p>
-    <w:p>
-      <w:pPr>
-        <w:pStyle w:val="Ttulotemplate"/>
-        <w:rPr>
-          <w:b w:val="0"/>
-          <w:color w:val="00B050"/>
-          <w:sz w:val="22"/>
-          <w:szCs w:val="22"/>
-        </w:rPr>
-      </w:pPr>
+      </w:pPr>
+      <w:proofErr w:type="gramStart"/>
       <w:r>
         <w:rPr>
           <w:sz w:val="32"/>
           <w:szCs w:val="32"/>
         </w:rPr>
-        <w:tab/>
-      </w:r>
-      <w:r>
-        <w:rPr>
-          <w:sz w:val="32"/>
-          <w:szCs w:val="32"/>
-        </w:rPr>
-        <w:tab/>
-      </w:r>
-      <w:r>
-        <w:rPr>
-          <w:color w:val="00B050"/>
-          <w:sz w:val="22"/>
-          <w:szCs w:val="22"/>
-        </w:rPr>
-        <w:t>&lt;</w:t>
-      </w:r>
-      <w:r>
-        <w:rPr>
-          <w:b w:val="0"/>
-          <w:color w:val="00B050"/>
-          <w:sz w:val="22"/>
-          <w:szCs w:val="22"/>
-        </w:rPr>
-        <w:t xml:space="preserve">. Liste o identificador e uma breve descrição de cada caso de teste (ou conjunto de </w:t>
-      </w:r>
-      <w:r>
-        <w:rPr>
-          <w:b w:val="0"/>
-          <w:color w:val="00B050"/>
-          <w:sz w:val="22"/>
-          <w:szCs w:val="22"/>
-        </w:rPr>
-        <w:tab/>
-      </w:r>
-      <w:r>
-        <w:rPr>
-          <w:b w:val="0"/>
-          <w:color w:val="00B050"/>
-          <w:sz w:val="22"/>
-          <w:szCs w:val="22"/>
-        </w:rPr>
-        <w:tab/>
-      </w:r>
-      <w:r>
-        <w:rPr>
-          <w:b w:val="0"/>
-          <w:color w:val="00B050"/>
-          <w:sz w:val="22"/>
-          <w:szCs w:val="22"/>
-        </w:rPr>
-        <w:t xml:space="preserve">casos de teste relacionados) em cenários para este projeto. Um </w:t>
-      </w:r>
-      <w:r>
-        <w:rPr>
-          <w:b w:val="0"/>
-          <w:color w:val="00B050"/>
-          <w:sz w:val="22"/>
-          <w:szCs w:val="22"/>
-        </w:rPr>
-        <w:t>caso de teste</w:t>
-      </w:r>
-      <w:r>
-        <w:rPr>
-          <w:b w:val="0"/>
-          <w:color w:val="00B050"/>
-          <w:sz w:val="22"/>
-          <w:szCs w:val="22"/>
-        </w:rPr>
-        <w:t>,</w:t>
-      </w:r>
-      <w:r>
-        <w:rPr>
-          <w:b w:val="0"/>
-          <w:color w:val="00B050"/>
-          <w:sz w:val="22"/>
-          <w:szCs w:val="22"/>
-        </w:rPr>
-        <w:t xml:space="preserve"> </w:t>
-      </w:r>
-      <w:r>
-        <w:rPr>
-          <w:b w:val="0"/>
-          <w:color w:val="00B050"/>
-          <w:sz w:val="22"/>
-          <w:szCs w:val="22"/>
-        </w:rPr>
-        <w:t xml:space="preserve">cenário, </w:t>
-      </w:r>
-      <w:r>
-        <w:rPr>
-          <w:b w:val="0"/>
-          <w:color w:val="00B050"/>
-          <w:sz w:val="22"/>
-          <w:szCs w:val="22"/>
-        </w:rPr>
-        <w:tab/>
-      </w:r>
-      <w:r>
-        <w:rPr>
-          <w:b w:val="0"/>
-          <w:color w:val="00B050"/>
-          <w:sz w:val="22"/>
-          <w:szCs w:val="22"/>
-        </w:rPr>
-        <w:tab/>
-      </w:r>
-      <w:r>
-        <w:rPr>
-          <w:b w:val="0"/>
-          <w:color w:val="00B050"/>
-          <w:sz w:val="22"/>
-          <w:szCs w:val="22"/>
-        </w:rPr>
-        <w:t xml:space="preserve">ou </w:t>
-      </w:r>
-      <w:r>
-        <w:rPr>
-          <w:b w:val="0"/>
-          <w:color w:val="00B050"/>
-          <w:sz w:val="22"/>
-          <w:szCs w:val="22"/>
-        </w:rPr>
-        <w:t>p</w:t>
-      </w:r>
-      <w:r>
-        <w:rPr>
-          <w:b w:val="0"/>
-          <w:color w:val="00B050"/>
-          <w:sz w:val="22"/>
-          <w:szCs w:val="22"/>
-        </w:rPr>
-        <w:t>rocedimento</w:t>
-      </w:r>
-      <w:r>
-        <w:rPr>
-          <w:b w:val="0"/>
-          <w:color w:val="00B050"/>
-          <w:sz w:val="22"/>
-          <w:szCs w:val="22"/>
-        </w:rPr>
-        <w:t xml:space="preserve"> particular</w:t>
-      </w:r>
-      <w:r>
-        <w:rPr>
-          <w:b w:val="0"/>
-          <w:color w:val="00B050"/>
-          <w:sz w:val="22"/>
-          <w:szCs w:val="22"/>
-        </w:rPr>
-        <w:t xml:space="preserve"> pode se</w:t>
-      </w:r>
-      <w:r>
-        <w:rPr>
-          <w:b w:val="0"/>
-          <w:color w:val="00B050"/>
-          <w:sz w:val="22"/>
-          <w:szCs w:val="22"/>
-        </w:rPr>
-        <w:t xml:space="preserve">r identificado em mais de um documento de </w:t>
-      </w:r>
-      <w:r>
-        <w:rPr>
-          <w:b w:val="0"/>
-          <w:color w:val="00B050"/>
-          <w:sz w:val="22"/>
-          <w:szCs w:val="22"/>
-        </w:rPr>
-        <w:tab/>
-      </w:r>
-      <w:r>
-        <w:rPr>
-          <w:b w:val="0"/>
-          <w:color w:val="00B050"/>
-          <w:sz w:val="22"/>
-          <w:szCs w:val="22"/>
-        </w:rPr>
-        <w:tab/>
-      </w:r>
-      <w:r>
-        <w:rPr>
-          <w:b w:val="0"/>
-          <w:color w:val="00B050"/>
-          <w:sz w:val="22"/>
-          <w:szCs w:val="22"/>
-        </w:rPr>
-        <w:tab/>
-        <w:t>Design de Tete</w:t>
-      </w:r>
-      <w:r>
-        <w:rPr>
-          <w:b w:val="0"/>
-          <w:color w:val="00B050"/>
-          <w:sz w:val="22"/>
-          <w:szCs w:val="22"/>
-        </w:rPr>
-        <w:t xml:space="preserve">. Liste o identificador e </w:t>
-      </w:r>
-      <w:r>
-        <w:rPr>
-          <w:b w:val="0"/>
-          <w:color w:val="00B050"/>
-          <w:sz w:val="22"/>
-          <w:szCs w:val="22"/>
-        </w:rPr>
-        <w:tab/>
-      </w:r>
-      <w:r>
-        <w:rPr>
-          <w:b w:val="0"/>
-          <w:color w:val="00B050"/>
-          <w:sz w:val="22"/>
-          <w:szCs w:val="22"/>
-        </w:rPr>
-        <w:t xml:space="preserve">uma breve descrição de cada procedimento </w:t>
-      </w:r>
-      <w:r>
-        <w:rPr>
-          <w:b w:val="0"/>
-          <w:color w:val="00B050"/>
-          <w:sz w:val="22"/>
-          <w:szCs w:val="22"/>
-        </w:rPr>
-        <w:tab/>
-      </w:r>
-      <w:r>
-        <w:rPr>
-          <w:b w:val="0"/>
-          <w:color w:val="00B050"/>
-          <w:sz w:val="22"/>
-          <w:szCs w:val="22"/>
-        </w:rPr>
-        <w:tab/>
-      </w:r>
-      <w:r>
-        <w:rPr>
-          <w:b w:val="0"/>
-          <w:color w:val="00B050"/>
-          <w:sz w:val="22"/>
-          <w:szCs w:val="22"/>
-        </w:rPr>
-        <w:t xml:space="preserve">associado a este </w:t>
-      </w:r>
-      <w:r>
-        <w:rPr>
-          <w:b w:val="0"/>
-          <w:color w:val="00B050"/>
-          <w:sz w:val="22"/>
-          <w:szCs w:val="22"/>
-        </w:rPr>
-        <w:t>Design de Teste. &gt;</w:t>
-      </w:r>
-    </w:p>
-    <w:p>
-      <w:pPr>
-        <w:pStyle w:val="Ttulotemplate"/>
-        <w:rPr>
-          <w:sz w:val="32"/>
-          <w:szCs w:val="32"/>
-        </w:rPr>
-      </w:pPr>
-    </w:p>
-    <w:p>
-      <w:pPr>
-        <w:pStyle w:val="Ttulotemplate"/>
-        <w:rPr>
-          <w:sz w:val="32"/>
-          <w:szCs w:val="32"/>
-        </w:rPr>
-      </w:pPr>
-      <w:r>
-        <w:rPr>
-          <w:sz w:val="32"/>
-          <w:szCs w:val="32"/>
-        </w:rPr>
-        <w:tab/>
-        <w:t>4.4 Critérios de aprovação/falha da característica</w:t>
-      </w:r>
-    </w:p>
-    <w:p>
-      <w:pPr>
-        <w:pStyle w:val="Ttulotemplate"/>
-        <w:rPr>
-          <w:b w:val="0"/>
-          <w:color w:val="00B050"/>
-          <w:sz w:val="22"/>
-          <w:szCs w:val="22"/>
-        </w:rPr>
-      </w:pPr>
-      <w:r>
-        <w:rPr>
-          <w:sz w:val="32"/>
-          <w:szCs w:val="32"/>
-        </w:rPr>
-        <w:tab/>
-      </w:r>
-      <w:r>
-        <w:rPr>
-          <w:sz w:val="32"/>
-          <w:szCs w:val="32"/>
-        </w:rPr>
-        <w:tab/>
-      </w:r>
-      <w:r>
-        <w:rPr>
-          <w:color w:val="00B050"/>
-          <w:sz w:val="22"/>
-          <w:szCs w:val="22"/>
-        </w:rPr>
-        <w:t>&lt;</w:t>
-      </w:r>
-      <w:r>
-        <w:rPr>
-          <w:b w:val="0"/>
-          <w:color w:val="00B050"/>
-          <w:sz w:val="22"/>
-          <w:szCs w:val="22"/>
-        </w:rPr>
-        <w:t xml:space="preserve">. </w:t>
-      </w:r>
-      <w:r>
-        <w:rPr>
-          <w:b w:val="0"/>
-          <w:color w:val="00B050"/>
-          <w:sz w:val="22"/>
-          <w:szCs w:val="22"/>
-        </w:rPr>
-        <w:t xml:space="preserve">Especificar os critérios a serrem usados para determinar se uma característica ou </w:t>
-      </w:r>
-      <w:r>
-        <w:rPr>
-          <w:b w:val="0"/>
-          <w:color w:val="00B050"/>
-          <w:sz w:val="22"/>
-          <w:szCs w:val="22"/>
-        </w:rPr>
-        <w:tab/>
-      </w:r>
-      <w:r>
-        <w:rPr>
-          <w:b w:val="0"/>
-          <w:color w:val="00B050"/>
-          <w:sz w:val="22"/>
-          <w:szCs w:val="22"/>
-        </w:rPr>
-        <w:tab/>
-        <w:t xml:space="preserve">uma combinação de características foi aprovada ou falhou. Isso é geralmente baseado </w:t>
-      </w:r>
-      <w:r>
-        <w:rPr>
-          <w:b w:val="0"/>
-          <w:color w:val="00B050"/>
-          <w:sz w:val="22"/>
-          <w:szCs w:val="22"/>
-        </w:rPr>
-        <w:tab/>
-      </w:r>
-      <w:r>
-        <w:rPr>
-          <w:b w:val="0"/>
-          <w:color w:val="00B050"/>
-          <w:sz w:val="22"/>
-          <w:szCs w:val="22"/>
-        </w:rPr>
-        <w:tab/>
-        <w:t>no número de anomalias encontradas em cada categoria de severidade.</w:t>
-      </w:r>
-      <w:r>
-        <w:rPr>
-          <w:b w:val="0"/>
-          <w:color w:val="00B050"/>
-          <w:sz w:val="22"/>
-          <w:szCs w:val="22"/>
-        </w:rPr>
-        <w:t xml:space="preserve"> &gt;</w:t>
-      </w:r>
-    </w:p>
-    <w:p>
-      <w:pPr>
-        <w:pStyle w:val="Ttulotemplate"/>
-        <w:rPr>
-          <w:sz w:val="32"/>
-          <w:szCs w:val="32"/>
-        </w:rPr>
-      </w:pPr>
-    </w:p>
-    <w:p>
-      <w:pPr>
-        <w:pStyle w:val="Ttulotemplate"/>
-        <w:rPr>
-          <w:sz w:val="32"/>
-          <w:szCs w:val="32"/>
-        </w:rPr>
-      </w:pPr>
-      <w:r>
-        <w:rPr>
-          <w:sz w:val="32"/>
-          <w:szCs w:val="32"/>
-        </w:rPr>
-        <w:tab/>
-      </w:r>
-      <w:r>
-        <w:rPr>
-          <w:sz w:val="32"/>
-          <w:szCs w:val="32"/>
-        </w:rPr>
         <w:t>4.5 Entregáveis</w:t>
       </w:r>
-    </w:p>
-    <w:p>
-      <w:pPr>
-        <w:pStyle w:val="Ttulotemplate"/>
-        <w:rPr>
-          <w:b w:val="0"/>
-          <w:color w:val="00B050"/>
-          <w:sz w:val="22"/>
-          <w:szCs w:val="22"/>
-        </w:rPr>
-      </w:pPr>
-      <w:r>
-        <w:rPr>
-          <w:sz w:val="32"/>
-          <w:szCs w:val="32"/>
-        </w:rPr>
-        <w:tab/>
-      </w:r>
-      <w:r>
-        <w:rPr>
-          <w:sz w:val="32"/>
-          <w:szCs w:val="32"/>
-        </w:rPr>
-        <w:tab/>
-      </w:r>
-      <w:r>
-        <w:rPr>
-          <w:color w:val="00B050"/>
-          <w:sz w:val="22"/>
-          <w:szCs w:val="22"/>
-        </w:rPr>
-        <w:t>&lt;</w:t>
-      </w:r>
-      <w:r>
-        <w:rPr>
-          <w:b w:val="0"/>
-          <w:color w:val="00B050"/>
-          <w:sz w:val="22"/>
-          <w:szCs w:val="22"/>
-        </w:rPr>
-        <w:t xml:space="preserve">. </w:t>
-      </w:r>
-      <w:r>
-        <w:rPr>
-          <w:b w:val="0"/>
-          <w:color w:val="00B050"/>
-          <w:sz w:val="22"/>
-          <w:szCs w:val="22"/>
-        </w:rPr>
-        <w:t xml:space="preserve">Identificar todas as informações que é para ser entregável para a atividade de teste </w:t>
-      </w:r>
-      <w:r>
-        <w:rPr>
-          <w:b w:val="0"/>
-          <w:color w:val="00B050"/>
-          <w:sz w:val="22"/>
-          <w:szCs w:val="22"/>
-        </w:rPr>
-        <w:tab/>
-      </w:r>
-      <w:proofErr w:type="gramStart"/>
-      <w:r>
-        <w:rPr>
-          <w:b w:val="0"/>
-          <w:color w:val="00B050"/>
-          <w:sz w:val="22"/>
-          <w:szCs w:val="22"/>
-        </w:rPr>
-        <w:tab/>
-        <w:t>(</w:t>
-      </w:r>
       <w:proofErr w:type="gramEnd"/>
-      <w:r>
-        <w:rPr>
-          <w:b w:val="0"/>
-          <w:color w:val="00B050"/>
-          <w:sz w:val="22"/>
-          <w:szCs w:val="22"/>
-        </w:rPr>
-        <w:t xml:space="preserve">documentos, dados, </w:t>
-      </w:r>
-      <w:proofErr w:type="spellStart"/>
-      <w:r>
-        <w:rPr>
-          <w:b w:val="0"/>
-          <w:color w:val="00B050"/>
-          <w:sz w:val="22"/>
-          <w:szCs w:val="22"/>
-        </w:rPr>
-        <w:t>etc</w:t>
-      </w:r>
-      <w:proofErr w:type="spellEnd"/>
-      <w:r>
-        <w:rPr>
-          <w:b w:val="0"/>
-          <w:color w:val="00B050"/>
-          <w:sz w:val="22"/>
-          <w:szCs w:val="22"/>
-        </w:rPr>
-        <w:t xml:space="preserve">). Exemplos de documentos que podem ser incluídos estão </w:t>
-      </w:r>
-      <w:r>
-        <w:rPr>
-          <w:b w:val="0"/>
-          <w:color w:val="00B050"/>
-          <w:sz w:val="22"/>
-          <w:szCs w:val="22"/>
-        </w:rPr>
-        <w:tab/>
-      </w:r>
-      <w:r>
-        <w:rPr>
-          <w:b w:val="0"/>
-          <w:color w:val="00B050"/>
-          <w:sz w:val="22"/>
-          <w:szCs w:val="22"/>
-        </w:rPr>
-        <w:tab/>
-        <w:t xml:space="preserve">listados no </w:t>
-      </w:r>
-      <w:proofErr w:type="spellStart"/>
-      <w:r>
-        <w:rPr>
-          <w:b w:val="0"/>
-          <w:color w:val="00B050"/>
-          <w:sz w:val="22"/>
-          <w:szCs w:val="22"/>
-        </w:rPr>
-        <w:t>subtópico</w:t>
-      </w:r>
-      <w:proofErr w:type="spellEnd"/>
-      <w:r>
-        <w:rPr>
-          <w:b w:val="0"/>
-          <w:color w:val="00B050"/>
-          <w:sz w:val="22"/>
-          <w:szCs w:val="22"/>
-        </w:rPr>
-        <w:t xml:space="preserve"> 9.2.8 da norma IEEE 829-2008. &gt;</w:t>
-      </w:r>
-      <w:bookmarkStart w:id="15" w:name="_GoBack"/>
-      <w:bookmarkEnd w:id="15"/>
-    </w:p>
-    <w:p>
-      <w:pPr>
-        <w:rPr>
-          <w:sz w:val="32"/>
-          <w:szCs w:val="32"/>
-        </w:rPr>
-      </w:pPr>
-    </w:p>
-    <w:p>
-      <w:pPr>
-        <w:pStyle w:val="Ttulotemplate"/>
-      </w:pPr>
-      <w:r>
-        <w:tab/>
-      </w:r>
-    </w:p>
-    <w:bookmarkEnd w:id="12"/>
-    <w:p>
-      <w:pPr>
-        <w:jc w:val="both"/>
-        <w:rPr>
-          <w:rFonts w:eastAsia="Arial"/>
-          <w:sz w:val="22"/>
-          <w:szCs w:val="22"/>
-        </w:rPr>
-      </w:pPr>
+    </w:p>
+    <w:p>
+      <w:pPr>
+        <w:ind w:left="708" w:firstLine="708"/>
+        <w:rPr>
+          <w:color w:val="00B050"/>
+          <w:sz w:val="22"/>
+          <w:szCs w:val="22"/>
+        </w:rPr>
+      </w:pPr>
+      <w:r>
+        <w:rPr>
+          <w:color w:val="00B050"/>
+          <w:sz w:val="22"/>
+          <w:szCs w:val="22"/>
+        </w:rPr>
+        <w:t>&lt;. Identificar todas as informações que é para ser entregável para a atividade de teste (documentos, dados, etc.). Exemplos de documentos que podem ser incluídos estão listados no tópico 9.2.8 da norma IEEE 829-2008. &gt;</w:t>
+      </w:r>
+      <w:bookmarkEnd w:id="14"/>
     </w:p>
     <w:sectPr>
       <w:headerReference w:type="default" r:id="rId8"/>
@@ -4193,7 +3781,7 @@
 </file>
 
 <file path=customXml/itemProps1.xml><?xml version="1.0" encoding="utf-8"?>
-<ds:datastoreItem xmlns:ds="http://schemas.openxmlformats.org/officeDocument/2006/customXml" ds:itemID="{0817A885-844A-4815-891B-4D8AAC078B85}">
+<ds:datastoreItem xmlns:ds="http://schemas.openxmlformats.org/officeDocument/2006/customXml" ds:itemID="{DC69B19C-5A7D-43C6-B4FA-D60045A483AB}">
   <ds:schemaRefs>
     <ds:schemaRef ds:uri="http://schemas.openxmlformats.org/officeDocument/2006/bibliography"/>
   </ds:schemaRefs>

--- a/Artefatos de Documentação/Processo Genérico/6-Verificacao e Validacao/Templates/Design de teste.docx
+++ b/Artefatos de Documentação/Processo Genérico/6-Verificacao e Validacao/Templates/Design de teste.docx
@@ -29,8 +29,6 @@
         <w:ind w:right="-540"/>
         <w:jc w:val="center"/>
       </w:pPr>
-      <w:bookmarkStart w:id="0" w:name="_GoBack"/>
-      <w:bookmarkEnd w:id="0"/>
       <w:r>
         <w:rPr>
           <w:rFonts w:eastAsia="Arial"/>
@@ -478,7 +476,6 @@
               </w:rPr>
               <w:t>&lt;</w:t>
             </w:r>
-            <w:proofErr w:type="spellStart"/>
             <w:proofErr w:type="gramStart"/>
             <w:r>
               <w:rPr>
@@ -488,7 +485,6 @@
               </w:rPr>
               <w:t>dd</w:t>
             </w:r>
-            <w:proofErr w:type="spellEnd"/>
             <w:proofErr w:type="gramEnd"/>
             <w:r>
               <w:rPr>
@@ -909,20 +905,20 @@
           <w:szCs w:val="36"/>
         </w:rPr>
       </w:pPr>
-      <w:bookmarkStart w:id="1" w:name="h.s4iqsedt7fe7" w:colFirst="0" w:colLast="0"/>
-      <w:bookmarkStart w:id="2" w:name="h.i0wneystaz5d" w:colFirst="0" w:colLast="0"/>
-      <w:bookmarkStart w:id="3" w:name="h.sg9f8k23pq1v" w:colFirst="0" w:colLast="0"/>
-      <w:bookmarkStart w:id="4" w:name="h.hhtd8oamg935" w:colFirst="0" w:colLast="0"/>
-      <w:bookmarkStart w:id="5" w:name="h.vesq0xf7caxn" w:colFirst="0" w:colLast="0"/>
-      <w:bookmarkStart w:id="6" w:name="h.aa53q8lpr6ps" w:colFirst="0" w:colLast="0"/>
-      <w:bookmarkStart w:id="7" w:name="h.yw0uyjhxqc5u" w:colFirst="0" w:colLast="0"/>
+      <w:bookmarkStart w:id="0" w:name="h.s4iqsedt7fe7" w:colFirst="0" w:colLast="0"/>
+      <w:bookmarkStart w:id="1" w:name="h.i0wneystaz5d" w:colFirst="0" w:colLast="0"/>
+      <w:bookmarkStart w:id="2" w:name="h.sg9f8k23pq1v" w:colFirst="0" w:colLast="0"/>
+      <w:bookmarkStart w:id="3" w:name="h.hhtd8oamg935" w:colFirst="0" w:colLast="0"/>
+      <w:bookmarkStart w:id="4" w:name="h.vesq0xf7caxn" w:colFirst="0" w:colLast="0"/>
+      <w:bookmarkStart w:id="5" w:name="h.aa53q8lpr6ps" w:colFirst="0" w:colLast="0"/>
+      <w:bookmarkStart w:id="6" w:name="h.yw0uyjhxqc5u" w:colFirst="0" w:colLast="0"/>
+      <w:bookmarkEnd w:id="0"/>
       <w:bookmarkEnd w:id="1"/>
       <w:bookmarkEnd w:id="2"/>
       <w:bookmarkEnd w:id="3"/>
       <w:bookmarkEnd w:id="4"/>
       <w:bookmarkEnd w:id="5"/>
       <w:bookmarkEnd w:id="6"/>
-      <w:bookmarkEnd w:id="7"/>
       <w:r>
         <w:rPr>
           <w:rFonts w:eastAsia="Arial" w:cs="Times New Roman"/>
@@ -1209,18 +1205,18 @@
           <w:b/>
         </w:rPr>
       </w:pPr>
-      <w:bookmarkStart w:id="8" w:name="h.xmwk6zy1tklr" w:colFirst="0" w:colLast="0"/>
-      <w:bookmarkStart w:id="9" w:name="h.jdzhmfwsby9m" w:colFirst="0" w:colLast="0"/>
-      <w:bookmarkStart w:id="10" w:name="h.qhjqilne6t7h" w:colFirst="0" w:colLast="0"/>
-      <w:bookmarkStart w:id="11" w:name="h.9pq832rdcidf" w:colFirst="0" w:colLast="0"/>
-      <w:bookmarkStart w:id="12" w:name="h.27klxp5d0tw3" w:colFirst="0" w:colLast="0"/>
-      <w:bookmarkStart w:id="13" w:name="_Toc418262288"/>
-      <w:bookmarkStart w:id="14" w:name="_Toc417991404"/>
+      <w:bookmarkStart w:id="7" w:name="h.xmwk6zy1tklr" w:colFirst="0" w:colLast="0"/>
+      <w:bookmarkStart w:id="8" w:name="h.jdzhmfwsby9m" w:colFirst="0" w:colLast="0"/>
+      <w:bookmarkStart w:id="9" w:name="h.qhjqilne6t7h" w:colFirst="0" w:colLast="0"/>
+      <w:bookmarkStart w:id="10" w:name="h.9pq832rdcidf" w:colFirst="0" w:colLast="0"/>
+      <w:bookmarkStart w:id="11" w:name="h.27klxp5d0tw3" w:colFirst="0" w:colLast="0"/>
+      <w:bookmarkStart w:id="12" w:name="_Toc418262288"/>
+      <w:bookmarkStart w:id="13" w:name="_Toc417991404"/>
+      <w:bookmarkEnd w:id="7"/>
       <w:bookmarkEnd w:id="8"/>
       <w:bookmarkEnd w:id="9"/>
       <w:bookmarkEnd w:id="10"/>
       <w:bookmarkEnd w:id="11"/>
-      <w:bookmarkEnd w:id="12"/>
       <w:r>
         <w:rPr>
           <w:rFonts w:cs="Times New Roman"/>
@@ -1228,7 +1224,7 @@
         </w:rPr>
         <w:t xml:space="preserve">2. </w:t>
       </w:r>
-      <w:bookmarkEnd w:id="13"/>
+      <w:bookmarkEnd w:id="12"/>
       <w:r>
         <w:rPr>
           <w:rFonts w:cs="Times New Roman"/>
@@ -1315,7 +1311,7 @@
           <w:b/>
         </w:rPr>
       </w:pPr>
-      <w:bookmarkStart w:id="15" w:name="_Toc418262289"/>
+      <w:bookmarkStart w:id="14" w:name="_Toc418262289"/>
       <w:r>
         <w:rPr>
           <w:rFonts w:eastAsia="Arial" w:cs="Times New Roman"/>
@@ -1323,7 +1319,7 @@
         </w:rPr>
         <w:t xml:space="preserve">3. </w:t>
       </w:r>
-      <w:bookmarkEnd w:id="15"/>
+      <w:bookmarkEnd w:id="14"/>
       <w:r>
         <w:rPr>
           <w:rFonts w:eastAsia="Arial" w:cs="Times New Roman"/>
@@ -1941,11 +1937,15 @@
         </w:rPr>
         <w:t>&lt;. Identificar todas as informações que é para ser entregável para a atividade de teste (documentos, dados, etc.). Exemplos de documentos que podem ser incluídos estão listados no tópico 9.2.8 da norma IEEE 829-2008. &gt;</w:t>
       </w:r>
-      <w:bookmarkEnd w:id="14"/>
+      <w:bookmarkEnd w:id="13"/>
     </w:p>
     <w:sectPr>
-      <w:headerReference w:type="default" r:id="rId8"/>
-      <w:footerReference w:type="default" r:id="rId9"/>
+      <w:headerReference w:type="even" r:id="rId8"/>
+      <w:headerReference w:type="default" r:id="rId9"/>
+      <w:footerReference w:type="even" r:id="rId10"/>
+      <w:footerReference w:type="default" r:id="rId11"/>
+      <w:headerReference w:type="first" r:id="rId12"/>
+      <w:footerReference w:type="first" r:id="rId13"/>
       <w:pgSz w:w="11906" w:h="16838"/>
       <w:pgMar w:top="1417" w:right="1440" w:bottom="1417" w:left="1440" w:header="720" w:footer="720" w:gutter="0"/>
       <w:pgNumType w:start="1"/>
@@ -1975,6 +1975,16 @@
 </file>
 
 <file path=word/footer1.xml><?xml version="1.0" encoding="utf-8"?>
+<w:ftr xmlns:wpc="http://schemas.microsoft.com/office/word/2010/wordprocessingCanvas" xmlns:mc="http://schemas.openxmlformats.org/markup-compatibility/2006" xmlns:o="urn:schemas-microsoft-com:office:office" xmlns:r="http://schemas.openxmlformats.org/officeDocument/2006/relationships" xmlns:m="http://schemas.openxmlformats.org/officeDocument/2006/math" xmlns:v="urn:schemas-microsoft-com:vml" xmlns:wp14="http://schemas.microsoft.com/office/word/2010/wordprocessingDrawing" xmlns:wp="http://schemas.openxmlformats.org/drawingml/2006/wordprocessingDrawing" xmlns:w10="urn:schemas-microsoft-com:office:word" xmlns:w="http://schemas.openxmlformats.org/wordprocessingml/2006/main" xmlns:w14="http://schemas.microsoft.com/office/word/2010/wordml" xmlns:w15="http://schemas.microsoft.com/office/word/2012/wordml" xmlns:wpg="http://schemas.microsoft.com/office/word/2010/wordprocessingGroup" xmlns:wpi="http://schemas.microsoft.com/office/word/2010/wordprocessingInk" xmlns:wne="http://schemas.microsoft.com/office/word/2006/wordml" xmlns:wps="http://schemas.microsoft.com/office/word/2010/wordprocessingShape" mc:Ignorable="w14 w15 wp14">
+  <w:p>
+    <w:pPr>
+      <w:pStyle w:val="Rodap"/>
+    </w:pPr>
+  </w:p>
+</w:ftr>
+</file>
+
+<file path=word/footer2.xml><?xml version="1.0" encoding="utf-8"?>
 <w:ftr xmlns:wpc="http://schemas.microsoft.com/office/word/2010/wordprocessingCanvas" xmlns:mc="http://schemas.openxmlformats.org/markup-compatibility/2006" xmlns:o="urn:schemas-microsoft-com:office:office" xmlns:r="http://schemas.openxmlformats.org/officeDocument/2006/relationships" xmlns:m="http://schemas.openxmlformats.org/officeDocument/2006/math" xmlns:v="urn:schemas-microsoft-com:vml" xmlns:wp14="http://schemas.microsoft.com/office/word/2010/wordprocessingDrawing" xmlns:wp="http://schemas.openxmlformats.org/drawingml/2006/wordprocessingDrawing" xmlns:w10="urn:schemas-microsoft-com:office:word" xmlns:w="http://schemas.openxmlformats.org/wordprocessingml/2006/main" xmlns:w14="http://schemas.microsoft.com/office/word/2010/wordml" xmlns:w15="http://schemas.microsoft.com/office/word/2012/wordml" xmlns:wpg="http://schemas.microsoft.com/office/word/2010/wordprocessingGroup" xmlns:wpi="http://schemas.microsoft.com/office/word/2010/wordprocessingInk" xmlns:wne="http://schemas.microsoft.com/office/word/2006/wordml" xmlns:wps="http://schemas.microsoft.com/office/word/2010/wordprocessingShape" mc:Ignorable="w14 w15 wp14">
   <w:p>
     <w:pPr>
@@ -2006,14 +2016,34 @@
             <w:tabs>
               <w:tab w:val="left" w:pos="1485"/>
             </w:tabs>
+            <w:rPr>
+              <w:rFonts w:ascii="Arial" w:eastAsia="Arial" w:hAnsi="Arial" w:cs="Arial"/>
+              <w:sz w:val="16"/>
+            </w:rPr>
           </w:pPr>
           <w:r>
             <w:rPr>
               <w:rFonts w:ascii="Arial" w:eastAsia="Arial" w:hAnsi="Arial" w:cs="Arial"/>
               <w:sz w:val="16"/>
             </w:rPr>
-            <w:t>Design de teste</w:t>
+            <w:t>Design de T</w:t>
           </w:r>
+          <w:r>
+            <w:rPr>
+              <w:rFonts w:ascii="Arial" w:eastAsia="Arial" w:hAnsi="Arial" w:cs="Arial"/>
+              <w:sz w:val="16"/>
+            </w:rPr>
+            <w:t>este</w:t>
+          </w:r>
+        </w:p>
+        <w:p>
+          <w:pPr>
+            <w:tabs>
+              <w:tab w:val="left" w:pos="1485"/>
+            </w:tabs>
+          </w:pPr>
+          <w:bookmarkStart w:id="15" w:name="_GoBack"/>
+          <w:bookmarkEnd w:id="15"/>
         </w:p>
         <w:p>
           <w:pPr>
@@ -2133,6 +2163,16 @@
 </w:ftr>
 </file>
 
+<file path=word/footer3.xml><?xml version="1.0" encoding="utf-8"?>
+<w:ftr xmlns:wpc="http://schemas.microsoft.com/office/word/2010/wordprocessingCanvas" xmlns:mc="http://schemas.openxmlformats.org/markup-compatibility/2006" xmlns:o="urn:schemas-microsoft-com:office:office" xmlns:r="http://schemas.openxmlformats.org/officeDocument/2006/relationships" xmlns:m="http://schemas.openxmlformats.org/officeDocument/2006/math" xmlns:v="urn:schemas-microsoft-com:vml" xmlns:wp14="http://schemas.microsoft.com/office/word/2010/wordprocessingDrawing" xmlns:wp="http://schemas.openxmlformats.org/drawingml/2006/wordprocessingDrawing" xmlns:w10="urn:schemas-microsoft-com:office:word" xmlns:w="http://schemas.openxmlformats.org/wordprocessingml/2006/main" xmlns:w14="http://schemas.microsoft.com/office/word/2010/wordml" xmlns:w15="http://schemas.microsoft.com/office/word/2012/wordml" xmlns:wpg="http://schemas.microsoft.com/office/word/2010/wordprocessingGroup" xmlns:wpi="http://schemas.microsoft.com/office/word/2010/wordprocessingInk" xmlns:wne="http://schemas.microsoft.com/office/word/2006/wordml" xmlns:wps="http://schemas.microsoft.com/office/word/2010/wordprocessingShape" mc:Ignorable="w14 w15 wp14">
+  <w:p>
+    <w:pPr>
+      <w:pStyle w:val="Rodap"/>
+    </w:pPr>
+  </w:p>
+</w:ftr>
+</file>
+
 <file path=word/footnotes.xml><?xml version="1.0" encoding="utf-8"?>
 <w:footnotes xmlns:wpc="http://schemas.microsoft.com/office/word/2010/wordprocessingCanvas" xmlns:mc="http://schemas.openxmlformats.org/markup-compatibility/2006" xmlns:o="urn:schemas-microsoft-com:office:office" xmlns:r="http://schemas.openxmlformats.org/officeDocument/2006/relationships" xmlns:m="http://schemas.openxmlformats.org/officeDocument/2006/math" xmlns:v="urn:schemas-microsoft-com:vml" xmlns:wp14="http://schemas.microsoft.com/office/word/2010/wordprocessingDrawing" xmlns:wp="http://schemas.openxmlformats.org/drawingml/2006/wordprocessingDrawing" xmlns:w10="urn:schemas-microsoft-com:office:word" xmlns:w="http://schemas.openxmlformats.org/wordprocessingml/2006/main" xmlns:w14="http://schemas.microsoft.com/office/word/2010/wordml" xmlns:w15="http://schemas.microsoft.com/office/word/2012/wordml" xmlns:wpg="http://schemas.microsoft.com/office/word/2010/wordprocessingGroup" xmlns:wpi="http://schemas.microsoft.com/office/word/2010/wordprocessingInk" xmlns:wne="http://schemas.microsoft.com/office/word/2006/wordml" xmlns:wps="http://schemas.microsoft.com/office/word/2010/wordprocessingShape" mc:Ignorable="w14 w15 wp14">
   <w:footnote w:type="separator" w:id="-1">
@@ -2156,7 +2196,27 @@
 <w:hdr xmlns:wpc="http://schemas.microsoft.com/office/word/2010/wordprocessingCanvas" xmlns:mc="http://schemas.openxmlformats.org/markup-compatibility/2006" xmlns:o="urn:schemas-microsoft-com:office:office" xmlns:r="http://schemas.openxmlformats.org/officeDocument/2006/relationships" xmlns:m="http://schemas.openxmlformats.org/officeDocument/2006/math" xmlns:v="urn:schemas-microsoft-com:vml" xmlns:wp14="http://schemas.microsoft.com/office/word/2010/wordprocessingDrawing" xmlns:wp="http://schemas.openxmlformats.org/drawingml/2006/wordprocessingDrawing" xmlns:w10="urn:schemas-microsoft-com:office:word" xmlns:w="http://schemas.openxmlformats.org/wordprocessingml/2006/main" xmlns:w14="http://schemas.microsoft.com/office/word/2010/wordml" xmlns:w15="http://schemas.microsoft.com/office/word/2012/wordml" xmlns:wpg="http://schemas.microsoft.com/office/word/2010/wordprocessingGroup" xmlns:wpi="http://schemas.microsoft.com/office/word/2010/wordprocessingInk" xmlns:wne="http://schemas.microsoft.com/office/word/2006/wordml" xmlns:wps="http://schemas.microsoft.com/office/word/2010/wordprocessingShape" mc:Ignorable="w14 w15 wp14">
   <w:p>
     <w:pPr>
+      <w:pStyle w:val="Cabealho"/>
+    </w:pPr>
+  </w:p>
+</w:hdr>
+</file>
+
+<file path=word/header2.xml><?xml version="1.0" encoding="utf-8"?>
+<w:hdr xmlns:wpc="http://schemas.microsoft.com/office/word/2010/wordprocessingCanvas" xmlns:mc="http://schemas.openxmlformats.org/markup-compatibility/2006" xmlns:o="urn:schemas-microsoft-com:office:office" xmlns:r="http://schemas.openxmlformats.org/officeDocument/2006/relationships" xmlns:m="http://schemas.openxmlformats.org/officeDocument/2006/math" xmlns:v="urn:schemas-microsoft-com:vml" xmlns:wp14="http://schemas.microsoft.com/office/word/2010/wordprocessingDrawing" xmlns:wp="http://schemas.openxmlformats.org/drawingml/2006/wordprocessingDrawing" xmlns:w10="urn:schemas-microsoft-com:office:word" xmlns:w="http://schemas.openxmlformats.org/wordprocessingml/2006/main" xmlns:w14="http://schemas.microsoft.com/office/word/2010/wordml" xmlns:w15="http://schemas.microsoft.com/office/word/2012/wordml" xmlns:wpg="http://schemas.microsoft.com/office/word/2010/wordprocessingGroup" xmlns:wpi="http://schemas.microsoft.com/office/word/2010/wordprocessingInk" xmlns:wne="http://schemas.microsoft.com/office/word/2006/wordml" xmlns:wps="http://schemas.microsoft.com/office/word/2010/wordprocessingShape" mc:Ignorable="w14 w15 wp14">
+  <w:p>
+    <w:pPr>
       <w:spacing w:before="648"/>
+    </w:pPr>
+  </w:p>
+</w:hdr>
+</file>
+
+<file path=word/header3.xml><?xml version="1.0" encoding="utf-8"?>
+<w:hdr xmlns:wpc="http://schemas.microsoft.com/office/word/2010/wordprocessingCanvas" xmlns:mc="http://schemas.openxmlformats.org/markup-compatibility/2006" xmlns:o="urn:schemas-microsoft-com:office:office" xmlns:r="http://schemas.openxmlformats.org/officeDocument/2006/relationships" xmlns:m="http://schemas.openxmlformats.org/officeDocument/2006/math" xmlns:v="urn:schemas-microsoft-com:vml" xmlns:wp14="http://schemas.microsoft.com/office/word/2010/wordprocessingDrawing" xmlns:wp="http://schemas.openxmlformats.org/drawingml/2006/wordprocessingDrawing" xmlns:w10="urn:schemas-microsoft-com:office:word" xmlns:w="http://schemas.openxmlformats.org/wordprocessingml/2006/main" xmlns:w14="http://schemas.microsoft.com/office/word/2010/wordml" xmlns:w15="http://schemas.microsoft.com/office/word/2012/wordml" xmlns:wpg="http://schemas.microsoft.com/office/word/2010/wordprocessingGroup" xmlns:wpi="http://schemas.microsoft.com/office/word/2010/wordprocessingInk" xmlns:wne="http://schemas.microsoft.com/office/word/2006/wordml" xmlns:wps="http://schemas.microsoft.com/office/word/2010/wordprocessingShape" mc:Ignorable="w14 w15 wp14">
+  <w:p>
+    <w:pPr>
+      <w:pStyle w:val="Cabealho"/>
     </w:pPr>
   </w:p>
 </w:hdr>
@@ -3781,7 +3841,7 @@
 </file>
 
 <file path=customXml/itemProps1.xml><?xml version="1.0" encoding="utf-8"?>
-<ds:datastoreItem xmlns:ds="http://schemas.openxmlformats.org/officeDocument/2006/customXml" ds:itemID="{DC69B19C-5A7D-43C6-B4FA-D60045A483AB}">
+<ds:datastoreItem xmlns:ds="http://schemas.openxmlformats.org/officeDocument/2006/customXml" ds:itemID="{20D53AC2-34B9-4D08-B678-3A1656F9EA60}">
   <ds:schemaRefs>
     <ds:schemaRef ds:uri="http://schemas.openxmlformats.org/officeDocument/2006/bibliography"/>
   </ds:schemaRefs>

--- a/Artefatos de Documentação/Processo Genérico/6-Verificacao e Validacao/Templates/Design de teste.docx
+++ b/Artefatos de Documentação/Processo Genérico/6-Verificacao e Validacao/Templates/Design de teste.docx
@@ -235,30 +235,23 @@
       <w:pPr>
         <w:spacing w:before="60" w:after="60"/>
         <w:jc w:val="center"/>
-      </w:pPr>
-      <w:r>
         <w:rPr>
           <w:rFonts w:eastAsia="Arial"/>
           <w:b/>
           <w:sz w:val="24"/>
         </w:rPr>
-        <w:t>Responsáveis pela Elaboração</w:t>
-      </w:r>
+      </w:pPr>
     </w:p>
     <w:p>
       <w:pPr>
         <w:spacing w:before="60" w:after="60"/>
         <w:jc w:val="center"/>
-      </w:pPr>
-      <w:r>
         <w:rPr>
           <w:rFonts w:eastAsia="Arial"/>
           <w:b/>
-          <w:color w:val="00B050"/>
           <w:sz w:val="24"/>
         </w:rPr>
-        <w:t>Moisés Hilário Rodrigues</w:t>
-      </w:r>
+      </w:pPr>
     </w:p>
     <w:p>
       <w:pPr>
@@ -267,19 +260,23 @@
         <w:rPr>
           <w:rFonts w:eastAsia="Arial"/>
           <w:b/>
-          <w:color w:val="00B050"/>
           <w:sz w:val="24"/>
         </w:rPr>
       </w:pPr>
-      <w:r>
+    </w:p>
+    <w:p>
+      <w:pPr>
+        <w:spacing w:before="60" w:after="60"/>
+        <w:jc w:val="center"/>
         <w:rPr>
           <w:rFonts w:eastAsia="Arial"/>
           <w:b/>
           <w:color w:val="00B050"/>
           <w:sz w:val="24"/>
         </w:rPr>
-        <w:t>Igor Moura Brandão</w:t>
-      </w:r>
+      </w:pPr>
+      <w:bookmarkStart w:id="0" w:name="_GoBack"/>
+      <w:bookmarkEnd w:id="0"/>
     </w:p>
     <w:p/>
     <w:p/>
@@ -905,27 +902,26 @@
           <w:szCs w:val="36"/>
         </w:rPr>
       </w:pPr>
-      <w:bookmarkStart w:id="0" w:name="h.s4iqsedt7fe7" w:colFirst="0" w:colLast="0"/>
-      <w:bookmarkStart w:id="1" w:name="h.i0wneystaz5d" w:colFirst="0" w:colLast="0"/>
-      <w:bookmarkStart w:id="2" w:name="h.sg9f8k23pq1v" w:colFirst="0" w:colLast="0"/>
-      <w:bookmarkStart w:id="3" w:name="h.hhtd8oamg935" w:colFirst="0" w:colLast="0"/>
-      <w:bookmarkStart w:id="4" w:name="h.vesq0xf7caxn" w:colFirst="0" w:colLast="0"/>
-      <w:bookmarkStart w:id="5" w:name="h.aa53q8lpr6ps" w:colFirst="0" w:colLast="0"/>
-      <w:bookmarkStart w:id="6" w:name="h.yw0uyjhxqc5u" w:colFirst="0" w:colLast="0"/>
-      <w:bookmarkEnd w:id="0"/>
+      <w:bookmarkStart w:id="1" w:name="h.s4iqsedt7fe7" w:colFirst="0" w:colLast="0"/>
+      <w:bookmarkStart w:id="2" w:name="h.i0wneystaz5d" w:colFirst="0" w:colLast="0"/>
+      <w:bookmarkStart w:id="3" w:name="h.sg9f8k23pq1v" w:colFirst="0" w:colLast="0"/>
+      <w:bookmarkStart w:id="4" w:name="h.hhtd8oamg935" w:colFirst="0" w:colLast="0"/>
+      <w:bookmarkStart w:id="5" w:name="h.vesq0xf7caxn" w:colFirst="0" w:colLast="0"/>
+      <w:bookmarkStart w:id="6" w:name="h.aa53q8lpr6ps" w:colFirst="0" w:colLast="0"/>
+      <w:bookmarkStart w:id="7" w:name="h.yw0uyjhxqc5u" w:colFirst="0" w:colLast="0"/>
       <w:bookmarkEnd w:id="1"/>
       <w:bookmarkEnd w:id="2"/>
       <w:bookmarkEnd w:id="3"/>
       <w:bookmarkEnd w:id="4"/>
       <w:bookmarkEnd w:id="5"/>
       <w:bookmarkEnd w:id="6"/>
+      <w:bookmarkEnd w:id="7"/>
       <w:r>
         <w:rPr>
           <w:rFonts w:eastAsia="Arial" w:cs="Times New Roman"/>
           <w:b/>
           <w:szCs w:val="36"/>
         </w:rPr>
-        <w:lastRenderedPageBreak/>
         <w:t xml:space="preserve">1. </w:t>
       </w:r>
       <w:r>
@@ -1205,18 +1201,18 @@
           <w:b/>
         </w:rPr>
       </w:pPr>
-      <w:bookmarkStart w:id="7" w:name="h.xmwk6zy1tklr" w:colFirst="0" w:colLast="0"/>
-      <w:bookmarkStart w:id="8" w:name="h.jdzhmfwsby9m" w:colFirst="0" w:colLast="0"/>
-      <w:bookmarkStart w:id="9" w:name="h.qhjqilne6t7h" w:colFirst="0" w:colLast="0"/>
-      <w:bookmarkStart w:id="10" w:name="h.9pq832rdcidf" w:colFirst="0" w:colLast="0"/>
-      <w:bookmarkStart w:id="11" w:name="h.27klxp5d0tw3" w:colFirst="0" w:colLast="0"/>
-      <w:bookmarkStart w:id="12" w:name="_Toc418262288"/>
-      <w:bookmarkStart w:id="13" w:name="_Toc417991404"/>
-      <w:bookmarkEnd w:id="7"/>
+      <w:bookmarkStart w:id="8" w:name="h.xmwk6zy1tklr" w:colFirst="0" w:colLast="0"/>
+      <w:bookmarkStart w:id="9" w:name="h.jdzhmfwsby9m" w:colFirst="0" w:colLast="0"/>
+      <w:bookmarkStart w:id="10" w:name="h.qhjqilne6t7h" w:colFirst="0" w:colLast="0"/>
+      <w:bookmarkStart w:id="11" w:name="h.9pq832rdcidf" w:colFirst="0" w:colLast="0"/>
+      <w:bookmarkStart w:id="12" w:name="h.27klxp5d0tw3" w:colFirst="0" w:colLast="0"/>
+      <w:bookmarkStart w:id="13" w:name="_Toc418262288"/>
+      <w:bookmarkStart w:id="14" w:name="_Toc417991404"/>
       <w:bookmarkEnd w:id="8"/>
       <w:bookmarkEnd w:id="9"/>
       <w:bookmarkEnd w:id="10"/>
       <w:bookmarkEnd w:id="11"/>
+      <w:bookmarkEnd w:id="12"/>
       <w:r>
         <w:rPr>
           <w:rFonts w:cs="Times New Roman"/>
@@ -1224,7 +1220,7 @@
         </w:rPr>
         <w:t xml:space="preserve">2. </w:t>
       </w:r>
-      <w:bookmarkEnd w:id="12"/>
+      <w:bookmarkEnd w:id="13"/>
       <w:r>
         <w:rPr>
           <w:rFonts w:cs="Times New Roman"/>
@@ -1311,7 +1307,7 @@
           <w:b/>
         </w:rPr>
       </w:pPr>
-      <w:bookmarkStart w:id="14" w:name="_Toc418262289"/>
+      <w:bookmarkStart w:id="15" w:name="_Toc418262289"/>
       <w:r>
         <w:rPr>
           <w:rFonts w:eastAsia="Arial" w:cs="Times New Roman"/>
@@ -1319,7 +1315,7 @@
         </w:rPr>
         <w:t xml:space="preserve">3. </w:t>
       </w:r>
-      <w:bookmarkEnd w:id="14"/>
+      <w:bookmarkEnd w:id="15"/>
       <w:r>
         <w:rPr>
           <w:rFonts w:eastAsia="Arial" w:cs="Times New Roman"/>
@@ -1937,15 +1933,11 @@
         </w:rPr>
         <w:t>&lt;. Identificar todas as informações que é para ser entregável para a atividade de teste (documentos, dados, etc.). Exemplos de documentos que podem ser incluídos estão listados no tópico 9.2.8 da norma IEEE 829-2008. &gt;</w:t>
       </w:r>
-      <w:bookmarkEnd w:id="13"/>
+      <w:bookmarkEnd w:id="14"/>
     </w:p>
     <w:sectPr>
-      <w:headerReference w:type="even" r:id="rId8"/>
-      <w:headerReference w:type="default" r:id="rId9"/>
-      <w:footerReference w:type="even" r:id="rId10"/>
-      <w:footerReference w:type="default" r:id="rId11"/>
-      <w:headerReference w:type="first" r:id="rId12"/>
-      <w:footerReference w:type="first" r:id="rId13"/>
+      <w:headerReference w:type="default" r:id="rId8"/>
+      <w:footerReference w:type="default" r:id="rId9"/>
       <w:pgSz w:w="11906" w:h="16838"/>
       <w:pgMar w:top="1417" w:right="1440" w:bottom="1417" w:left="1440" w:header="720" w:footer="720" w:gutter="0"/>
       <w:pgNumType w:start="1"/>
@@ -1975,16 +1967,6 @@
 </file>
 
 <file path=word/footer1.xml><?xml version="1.0" encoding="utf-8"?>
-<w:ftr xmlns:wpc="http://schemas.microsoft.com/office/word/2010/wordprocessingCanvas" xmlns:mc="http://schemas.openxmlformats.org/markup-compatibility/2006" xmlns:o="urn:schemas-microsoft-com:office:office" xmlns:r="http://schemas.openxmlformats.org/officeDocument/2006/relationships" xmlns:m="http://schemas.openxmlformats.org/officeDocument/2006/math" xmlns:v="urn:schemas-microsoft-com:vml" xmlns:wp14="http://schemas.microsoft.com/office/word/2010/wordprocessingDrawing" xmlns:wp="http://schemas.openxmlformats.org/drawingml/2006/wordprocessingDrawing" xmlns:w10="urn:schemas-microsoft-com:office:word" xmlns:w="http://schemas.openxmlformats.org/wordprocessingml/2006/main" xmlns:w14="http://schemas.microsoft.com/office/word/2010/wordml" xmlns:w15="http://schemas.microsoft.com/office/word/2012/wordml" xmlns:wpg="http://schemas.microsoft.com/office/word/2010/wordprocessingGroup" xmlns:wpi="http://schemas.microsoft.com/office/word/2010/wordprocessingInk" xmlns:wne="http://schemas.microsoft.com/office/word/2006/wordml" xmlns:wps="http://schemas.microsoft.com/office/word/2010/wordprocessingShape" mc:Ignorable="w14 w15 wp14">
-  <w:p>
-    <w:pPr>
-      <w:pStyle w:val="Rodap"/>
-    </w:pPr>
-  </w:p>
-</w:ftr>
-</file>
-
-<file path=word/footer2.xml><?xml version="1.0" encoding="utf-8"?>
 <w:ftr xmlns:wpc="http://schemas.microsoft.com/office/word/2010/wordprocessingCanvas" xmlns:mc="http://schemas.openxmlformats.org/markup-compatibility/2006" xmlns:o="urn:schemas-microsoft-com:office:office" xmlns:r="http://schemas.openxmlformats.org/officeDocument/2006/relationships" xmlns:m="http://schemas.openxmlformats.org/officeDocument/2006/math" xmlns:v="urn:schemas-microsoft-com:vml" xmlns:wp14="http://schemas.microsoft.com/office/word/2010/wordprocessingDrawing" xmlns:wp="http://schemas.openxmlformats.org/drawingml/2006/wordprocessingDrawing" xmlns:w10="urn:schemas-microsoft-com:office:word" xmlns:w="http://schemas.openxmlformats.org/wordprocessingml/2006/main" xmlns:w14="http://schemas.microsoft.com/office/word/2010/wordml" xmlns:w15="http://schemas.microsoft.com/office/word/2012/wordml" xmlns:wpg="http://schemas.microsoft.com/office/word/2010/wordprocessingGroup" xmlns:wpi="http://schemas.microsoft.com/office/word/2010/wordprocessingInk" xmlns:wne="http://schemas.microsoft.com/office/word/2006/wordml" xmlns:wps="http://schemas.microsoft.com/office/word/2010/wordprocessingShape" mc:Ignorable="w14 w15 wp14">
   <w:p>
     <w:pPr>
@@ -2042,8 +2024,6 @@
               <w:tab w:val="left" w:pos="1485"/>
             </w:tabs>
           </w:pPr>
-          <w:bookmarkStart w:id="15" w:name="_GoBack"/>
-          <w:bookmarkEnd w:id="15"/>
         </w:p>
         <w:p>
           <w:pPr>
@@ -2117,7 +2097,7 @@
             <w:rPr>
               <w:noProof/>
             </w:rPr>
-            <w:t>1</w:t>
+            <w:t>3</w:t>
           </w:r>
           <w:r>
             <w:fldChar w:fldCharType="end"/>
@@ -2163,16 +2143,6 @@
 </w:ftr>
 </file>
 
-<file path=word/footer3.xml><?xml version="1.0" encoding="utf-8"?>
-<w:ftr xmlns:wpc="http://schemas.microsoft.com/office/word/2010/wordprocessingCanvas" xmlns:mc="http://schemas.openxmlformats.org/markup-compatibility/2006" xmlns:o="urn:schemas-microsoft-com:office:office" xmlns:r="http://schemas.openxmlformats.org/officeDocument/2006/relationships" xmlns:m="http://schemas.openxmlformats.org/officeDocument/2006/math" xmlns:v="urn:schemas-microsoft-com:vml" xmlns:wp14="http://schemas.microsoft.com/office/word/2010/wordprocessingDrawing" xmlns:wp="http://schemas.openxmlformats.org/drawingml/2006/wordprocessingDrawing" xmlns:w10="urn:schemas-microsoft-com:office:word" xmlns:w="http://schemas.openxmlformats.org/wordprocessingml/2006/main" xmlns:w14="http://schemas.microsoft.com/office/word/2010/wordml" xmlns:w15="http://schemas.microsoft.com/office/word/2012/wordml" xmlns:wpg="http://schemas.microsoft.com/office/word/2010/wordprocessingGroup" xmlns:wpi="http://schemas.microsoft.com/office/word/2010/wordprocessingInk" xmlns:wne="http://schemas.microsoft.com/office/word/2006/wordml" xmlns:wps="http://schemas.microsoft.com/office/word/2010/wordprocessingShape" mc:Ignorable="w14 w15 wp14">
-  <w:p>
-    <w:pPr>
-      <w:pStyle w:val="Rodap"/>
-    </w:pPr>
-  </w:p>
-</w:ftr>
-</file>
-
 <file path=word/footnotes.xml><?xml version="1.0" encoding="utf-8"?>
 <w:footnotes xmlns:wpc="http://schemas.microsoft.com/office/word/2010/wordprocessingCanvas" xmlns:mc="http://schemas.openxmlformats.org/markup-compatibility/2006" xmlns:o="urn:schemas-microsoft-com:office:office" xmlns:r="http://schemas.openxmlformats.org/officeDocument/2006/relationships" xmlns:m="http://schemas.openxmlformats.org/officeDocument/2006/math" xmlns:v="urn:schemas-microsoft-com:vml" xmlns:wp14="http://schemas.microsoft.com/office/word/2010/wordprocessingDrawing" xmlns:wp="http://schemas.openxmlformats.org/drawingml/2006/wordprocessingDrawing" xmlns:w10="urn:schemas-microsoft-com:office:word" xmlns:w="http://schemas.openxmlformats.org/wordprocessingml/2006/main" xmlns:w14="http://schemas.microsoft.com/office/word/2010/wordml" xmlns:w15="http://schemas.microsoft.com/office/word/2012/wordml" xmlns:wpg="http://schemas.microsoft.com/office/word/2010/wordprocessingGroup" xmlns:wpi="http://schemas.microsoft.com/office/word/2010/wordprocessingInk" xmlns:wne="http://schemas.microsoft.com/office/word/2006/wordml" xmlns:wps="http://schemas.microsoft.com/office/word/2010/wordprocessingShape" mc:Ignorable="w14 w15 wp14">
   <w:footnote w:type="separator" w:id="-1">
@@ -2196,27 +2166,7 @@
 <w:hdr xmlns:wpc="http://schemas.microsoft.com/office/word/2010/wordprocessingCanvas" xmlns:mc="http://schemas.openxmlformats.org/markup-compatibility/2006" xmlns:o="urn:schemas-microsoft-com:office:office" xmlns:r="http://schemas.openxmlformats.org/officeDocument/2006/relationships" xmlns:m="http://schemas.openxmlformats.org/officeDocument/2006/math" xmlns:v="urn:schemas-microsoft-com:vml" xmlns:wp14="http://schemas.microsoft.com/office/word/2010/wordprocessingDrawing" xmlns:wp="http://schemas.openxmlformats.org/drawingml/2006/wordprocessingDrawing" xmlns:w10="urn:schemas-microsoft-com:office:word" xmlns:w="http://schemas.openxmlformats.org/wordprocessingml/2006/main" xmlns:w14="http://schemas.microsoft.com/office/word/2010/wordml" xmlns:w15="http://schemas.microsoft.com/office/word/2012/wordml" xmlns:wpg="http://schemas.microsoft.com/office/word/2010/wordprocessingGroup" xmlns:wpi="http://schemas.microsoft.com/office/word/2010/wordprocessingInk" xmlns:wne="http://schemas.microsoft.com/office/word/2006/wordml" xmlns:wps="http://schemas.microsoft.com/office/word/2010/wordprocessingShape" mc:Ignorable="w14 w15 wp14">
   <w:p>
     <w:pPr>
-      <w:pStyle w:val="Cabealho"/>
-    </w:pPr>
-  </w:p>
-</w:hdr>
-</file>
-
-<file path=word/header2.xml><?xml version="1.0" encoding="utf-8"?>
-<w:hdr xmlns:wpc="http://schemas.microsoft.com/office/word/2010/wordprocessingCanvas" xmlns:mc="http://schemas.openxmlformats.org/markup-compatibility/2006" xmlns:o="urn:schemas-microsoft-com:office:office" xmlns:r="http://schemas.openxmlformats.org/officeDocument/2006/relationships" xmlns:m="http://schemas.openxmlformats.org/officeDocument/2006/math" xmlns:v="urn:schemas-microsoft-com:vml" xmlns:wp14="http://schemas.microsoft.com/office/word/2010/wordprocessingDrawing" xmlns:wp="http://schemas.openxmlformats.org/drawingml/2006/wordprocessingDrawing" xmlns:w10="urn:schemas-microsoft-com:office:word" xmlns:w="http://schemas.openxmlformats.org/wordprocessingml/2006/main" xmlns:w14="http://schemas.microsoft.com/office/word/2010/wordml" xmlns:w15="http://schemas.microsoft.com/office/word/2012/wordml" xmlns:wpg="http://schemas.microsoft.com/office/word/2010/wordprocessingGroup" xmlns:wpi="http://schemas.microsoft.com/office/word/2010/wordprocessingInk" xmlns:wne="http://schemas.microsoft.com/office/word/2006/wordml" xmlns:wps="http://schemas.microsoft.com/office/word/2010/wordprocessingShape" mc:Ignorable="w14 w15 wp14">
-  <w:p>
-    <w:pPr>
       <w:spacing w:before="648"/>
-    </w:pPr>
-  </w:p>
-</w:hdr>
-</file>
-
-<file path=word/header3.xml><?xml version="1.0" encoding="utf-8"?>
-<w:hdr xmlns:wpc="http://schemas.microsoft.com/office/word/2010/wordprocessingCanvas" xmlns:mc="http://schemas.openxmlformats.org/markup-compatibility/2006" xmlns:o="urn:schemas-microsoft-com:office:office" xmlns:r="http://schemas.openxmlformats.org/officeDocument/2006/relationships" xmlns:m="http://schemas.openxmlformats.org/officeDocument/2006/math" xmlns:v="urn:schemas-microsoft-com:vml" xmlns:wp14="http://schemas.microsoft.com/office/word/2010/wordprocessingDrawing" xmlns:wp="http://schemas.openxmlformats.org/drawingml/2006/wordprocessingDrawing" xmlns:w10="urn:schemas-microsoft-com:office:word" xmlns:w="http://schemas.openxmlformats.org/wordprocessingml/2006/main" xmlns:w14="http://schemas.microsoft.com/office/word/2010/wordml" xmlns:w15="http://schemas.microsoft.com/office/word/2012/wordml" xmlns:wpg="http://schemas.microsoft.com/office/word/2010/wordprocessingGroup" xmlns:wpi="http://schemas.microsoft.com/office/word/2010/wordprocessingInk" xmlns:wne="http://schemas.microsoft.com/office/word/2006/wordml" xmlns:wps="http://schemas.microsoft.com/office/word/2010/wordprocessingShape" mc:Ignorable="w14 w15 wp14">
-  <w:p>
-    <w:pPr>
-      <w:pStyle w:val="Cabealho"/>
     </w:pPr>
   </w:p>
 </w:hdr>
@@ -3841,7 +3791,7 @@
 </file>
 
 <file path=customXml/itemProps1.xml><?xml version="1.0" encoding="utf-8"?>
-<ds:datastoreItem xmlns:ds="http://schemas.openxmlformats.org/officeDocument/2006/customXml" ds:itemID="{20D53AC2-34B9-4D08-B678-3A1656F9EA60}">
+<ds:datastoreItem xmlns:ds="http://schemas.openxmlformats.org/officeDocument/2006/customXml" ds:itemID="{C2886EA1-E11D-43D1-8E6E-548AE9A1F3BF}">
   <ds:schemaRefs>
     <ds:schemaRef ds:uri="http://schemas.openxmlformats.org/officeDocument/2006/bibliography"/>
   </ds:schemaRefs>
